--- a/Garbage Can Model/products/Model Description.docx
+++ b/Garbage Can Model/products/Model Description.docx
@@ -1144,7 +1144,115 @@
         <w:t>()</w:t>
       </w:r>
     </w:p>
-    <w:p/>
+    <w:p>
+      <w:r>
+        <w:t xml:space="preserve">The global method </w:t>
+      </w:r>
+      <w:r>
+        <w:rPr>
+          <w:i/>
+        </w:rPr>
+        <w:t>binaryTreeDistance()</w:t>
+      </w:r>
+      <w:r>
+        <w:t xml:space="preserve"> is used in various places to calculate homophily between two bit strings – for example, between two legislator positions on an issue, or between a proposed solution and a legislator’s ideal solution (his position on the issue).  This function calculates the distance as increasing depth on a binary tree, where the most significant bit (MSB) of the two bit strings is worth 50% similarity, the next MSB is an additional 25 similarity, etc.  Two identical strings result in 100% similarity, whereas strings that have only the MSB in common are only 50% similar.  </w:t>
+      </w:r>
+      <w:r>
+        <w:t xml:space="preserve">At position </w:t>
+      </w:r>
+      <w:r>
+        <w:rPr>
+          <w:i/>
+        </w:rPr>
+        <w:t>i</w:t>
+      </w:r>
+      <w:r>
+        <w:t xml:space="preserve"> in the bit strings, a bit’s difference in the binary value</w:t>
+      </w:r>
+      <w:r>
+        <w:t xml:space="preserve"> results in a</w:t>
+      </w:r>
+      <w:r>
+        <w:t>n additional (½)</w:t>
+      </w:r>
+      <w:r>
+        <w:rPr>
+          <w:vertAlign w:val="superscript"/>
+        </w:rPr>
+        <w:t>i+1</w:t>
+      </w:r>
+      <w:r>
+        <w:t xml:space="preserve"> </w:t>
+      </w:r>
+      <w:r>
+        <w:t xml:space="preserve"> </w:t>
+      </w:r>
+      <w:r>
+        <w:t xml:space="preserve">reduction in </w:t>
+      </w:r>
+      <w:r>
+        <w:t xml:space="preserve">similarity.  </w:t>
+      </w:r>
+      <w:r>
+        <w:t xml:space="preserve">For an infinitely long bit string length, similarity in all positions but the MSB would result in a 50% similarity as well; practically speaking, however, since our model only uses a bit string length of 4, the maximum achievable </w:t>
+      </w:r>
+      <w:r>
+        <w:rPr>
+          <w:i/>
+        </w:rPr>
+        <w:t>dis</w:t>
+      </w:r>
+      <w:r>
+        <w:t>similarity is 93.75%.</w:t>
+      </w:r>
+    </w:p>
+    <w:p>
+      <w:r>
+        <w:t xml:space="preserve">This method was used to enable strong issue position correlation between party-affiliated legislators while still allowing for some heterogeneity among their positions, if for example, party positions were only specified to </w:t>
+      </w:r>
+      <w:r>
+        <w:rPr>
+          <w:i/>
+        </w:rPr>
+        <w:t>n</w:t>
+      </w:r>
+      <w:r>
+        <w:t xml:space="preserve"> most significant bits</w:t>
+      </w:r>
+      <w:r>
+        <w:t xml:space="preserve"> of </w:t>
+      </w:r>
+      <w:r>
+        <w:rPr>
+          <w:i/>
+        </w:rPr>
+        <w:t>Solution_Bit_Length</w:t>
+      </w:r>
+      <w:r>
+        <w:t>.  However, this feature was not used in this model (party platform positions are homogeneous among affiliated members) and could be an extension in future work.</w:t>
+      </w:r>
+    </w:p>
+    <w:p>
+      <w:r>
+        <w:t xml:space="preserve">Another benefit to this method, however, is that </w:t>
+      </w:r>
+      <w:r>
+        <w:t xml:space="preserve">on any given issue, it generates a bimodal, vs. uniform, distribution of all legislator positions.  In a completely uncorrelated population (i.e., all independents), a uniform significance of bits towards homophily created an extremely low likelihood of any two legislators having sufficient </w:t>
+      </w:r>
+      <w:r>
+        <w:lastRenderedPageBreak/>
+        <w:t xml:space="preserve">agreement over the entire solution space to meet any reasonable assumption of friendship threshold.  The decreasing significance of the binary tree method is more reasonable in that it </w:t>
+      </w:r>
+      <w:r>
+        <w:t xml:space="preserve">could be said to model </w:t>
+      </w:r>
+      <w:r>
+        <w:t xml:space="preserve">any two legislators </w:t>
+      </w:r>
+      <w:r>
+        <w:t>agreeing on the generalities of a solution to an issue (say “for” or “against”) while perhaps differing on implementation details.  From a model implementation perspective, it makes the network generation much more tractable using reasonable assumptions of friendship threshold.</w:t>
+      </w:r>
+    </w:p>
     <w:p>
       <w:pPr>
         <w:pStyle w:val="Heading2"/>
@@ -1158,10 +1266,7 @@
         <w:t xml:space="preserve">The state </w:t>
       </w:r>
       <w:r>
-        <w:t>is a singleton class</w:t>
-      </w:r>
-      <w:r>
-        <w:t xml:space="preserve"> and </w:t>
+        <w:t xml:space="preserve">is a singleton class and </w:t>
       </w:r>
       <w:r>
         <w:t xml:space="preserve">the main simulation object.  Its main functions are to initialize party agenda (priorities and positions on the issues list), initialize the legislators with party affiliation and issue priorities and positions, </w:t>
@@ -1457,11 +1562,7 @@
               <w:cnfStyle w:val="000000100000" w:firstRow="0" w:lastRow="0" w:firstColumn="0" w:lastColumn="0" w:oddVBand="0" w:evenVBand="0" w:oddHBand="1" w:evenHBand="0" w:firstRowFirstColumn="0" w:firstRowLastColumn="0" w:lastRowFirstColumn="0" w:lastRowLastColumn="0"/>
             </w:pPr>
             <w:r>
-              <w:t xml:space="preserve">A dictionary, keyed by issue, of solutions to issues that have been passed </w:t>
-            </w:r>
-            <w:r>
-              <w:lastRenderedPageBreak/>
-              <w:t>into law.</w:t>
+              <w:t>A dictionary, keyed by issue, of solutions to issues that have been passed into law.</w:t>
             </w:r>
           </w:p>
         </w:tc>
@@ -1479,7 +1580,6 @@
               <w:cnfStyle w:val="000000100000" w:firstRow="0" w:lastRow="0" w:firstColumn="0" w:lastColumn="0" w:oddVBand="0" w:evenVBand="0" w:oddHBand="1" w:evenHBand="0" w:firstRowFirstColumn="0" w:firstRowLastColumn="0" w:lastRowFirstColumn="0" w:lastRowLastColumn="0"/>
             </w:pPr>
             <w:r>
-              <w:lastRenderedPageBreak/>
               <w:t>{empty}</w:t>
             </w:r>
           </w:p>
@@ -1491,7 +1591,6 @@
         <w:pStyle w:val="Caption"/>
       </w:pPr>
       <w:r>
-        <w:lastRenderedPageBreak/>
         <w:t xml:space="preserve">Table </w:t>
       </w:r>
       <w:r>
@@ -1567,28 +1666,17 @@
         <w:t xml:space="preserve">The seed priority list is a concatenation of the platform priorities and the state priorities; this list is rank-ordered so that state priorities are likely to be higher priority than platform priorities.  </w:t>
       </w:r>
       <w:r>
-        <w:t xml:space="preserve"> </w:t>
-      </w:r>
-      <w:r>
-        <w:t>“Seed” refers to the fact that there is a stochastic process (preferential attachment) that generates the actual individual priorities for each legislator</w:t>
+        <w:t xml:space="preserve"> “Seed” refers to the fact that there is a stochastic process </w:t>
+      </w:r>
+      <w:r>
+        <w:lastRenderedPageBreak/>
+        <w:t>(preferential attachment) that generates the actual individual priorities for each legislator</w:t>
       </w:r>
       <w:r>
         <w:t>, as described in more detail in legislator initialization</w:t>
       </w:r>
       <w:r>
-        <w:t>.</w:t>
-      </w:r>
-      <w:r>
-        <w:t xml:space="preserve">  </w:t>
-      </w:r>
-      <w:r>
-        <w:t>To maintain parity of state issue priorities between independents (non-affiliated) and party-affiliated legislators, independents are effectively initialized with their own individual platform</w:t>
-      </w:r>
-      <w:r>
-        <w:t xml:space="preserve"> of n=Ideology_Issues priorities; like party priority issues, this is a random sampling for each independent</w:t>
-      </w:r>
-      <w:r>
-        <w:t>.</w:t>
+        <w:t>.  To maintain parity of state issue priorities between independents (non-affiliated) and party-affiliated legislators, independents are effectively initialized with their own individual platform of n=Ideology_Issues priorities; like party priority issues, this is a random sampling for each independent.</w:t>
       </w:r>
     </w:p>
     <w:p>
@@ -1776,7 +1864,6 @@
               <w:jc w:val="center"/>
             </w:pPr>
             <w:r>
-              <w:lastRenderedPageBreak/>
               <w:t>getCommitteeMembers()</w:t>
             </w:r>
           </w:p>
@@ -1965,6 +2052,7 @@
         <w:pStyle w:val="Heading4"/>
       </w:pPr>
       <w:r>
+        <w:lastRenderedPageBreak/>
         <w:t>State Method:  getCommitteeMembers()</w:t>
       </w:r>
     </w:p>
@@ -2047,19 +2135,13 @@
     </w:p>
     <w:p>
       <w:r>
-        <w:t xml:space="preserve">This method calculates the </w:t>
-      </w:r>
-      <w:r>
-        <w:t>number of legislators for whom the bill</w:t>
+        <w:t>This method calculates the number of legislators for whom the bill</w:t>
       </w:r>
       <w:r>
         <w:t>’s final</w:t>
       </w:r>
       <w:r>
-        <w:t xml:space="preserve"> solution vector meets the minimum satisfaction threshold</w:t>
-      </w:r>
-      <w:r>
-        <w:t>.</w:t>
+        <w:t xml:space="preserve"> solution vector meets the minimum satisfaction threshold.</w:t>
       </w:r>
     </w:p>
     <w:p>
@@ -2169,7 +2251,6 @@
               <w:rPr>
                 <w:color w:val="FFFFFF" w:themeColor="background1"/>
               </w:rPr>
-              <w:lastRenderedPageBreak/>
               <w:t>Attribute</w:t>
             </w:r>
           </w:p>
@@ -2254,13 +2335,7 @@
               <w:cnfStyle w:val="000000100000" w:firstRow="0" w:lastRow="0" w:firstColumn="0" w:lastColumn="0" w:oddVBand="0" w:evenVBand="0" w:oddHBand="1" w:evenHBand="0" w:firstRowFirstColumn="0" w:firstRowLastColumn="0" w:lastRowFirstColumn="0" w:lastRowLastColumn="0"/>
             </w:pPr>
             <w:r>
-              <w:t xml:space="preserve">A dictionary </w:t>
-            </w:r>
-            <w:r>
-              <w:t>of priorities</w:t>
-            </w:r>
-            <w:r>
-              <w:t xml:space="preserve"> accessed by issue.</w:t>
+              <w:t>A dictionary of priorities accessed by issue.</w:t>
             </w:r>
           </w:p>
         </w:tc>
@@ -2476,12 +2551,22 @@
         <w:pStyle w:val="Heading3"/>
       </w:pPr>
       <w:r>
+        <w:lastRenderedPageBreak/>
         <w:t>Legislator Initialization</w:t>
       </w:r>
     </w:p>
     <w:p>
       <w:r>
-        <w:t>The legislator’s constructor is passed three values from the State class: a party affiliation, seed prio</w:t>
+        <w:t xml:space="preserve">The legislator’s constructor is passed three values from the </w:t>
+      </w:r>
+      <w:r>
+        <w:rPr>
+          <w:i/>
+        </w:rPr>
+        <w:t>State</w:t>
+      </w:r>
+      <w:r>
+        <w:t xml:space="preserve"> class: a party affiliation, seed prio</w:t>
       </w:r>
       <w:r>
         <w:t>rities, and default positions.</w:t>
@@ -2648,7 +2733,22 @@
         <w:t>Solution_Bit_Length</w:t>
       </w:r>
       <w:r>
-        <w:t>-1].</w:t>
+        <w:t>-1]</w:t>
+      </w:r>
+      <w:r>
+        <w:t xml:space="preserve">, inclusive (i.e., a random bit string of length </w:t>
+      </w:r>
+      <w:r>
+        <w:rPr>
+          <w:i/>
+        </w:rPr>
+        <w:t>Solution_Bit_Length</w:t>
+      </w:r>
+      <w:r>
+        <w:t>)</w:t>
+      </w:r>
+      <w:r>
+        <w:t>.</w:t>
       </w:r>
     </w:p>
     <w:p>
@@ -2656,7 +2756,6 @@
         <w:pStyle w:val="Heading3"/>
       </w:pPr>
       <w:r>
-        <w:lastRenderedPageBreak/>
         <w:t>Legislator:  Behaviors</w:t>
       </w:r>
     </w:p>
@@ -2864,6 +2963,7 @@
               <w:jc w:val="center"/>
             </w:pPr>
             <w:r>
+              <w:lastRenderedPageBreak/>
               <w:t>getSatisfactionWithBill()</w:t>
             </w:r>
           </w:p>
@@ -2930,7 +3030,13 @@
     </w:p>
     <w:p>
       <w:r>
-        <w:t>This method takes as argument the set of legislators initialized with priorities and positions, and generates a social network among them.  Both homophily and preferential attachment are used.  Figure TBD lays out the algorithm.</w:t>
+        <w:t xml:space="preserve">This method takes as argument the set of legislators initialized with priorities and positions, and generates a social network among them.  Both homophily and preferential attachment are used.  Figure TBD </w:t>
+      </w:r>
+      <w:r>
+        <w:t>is a diagram of the main steps in the network generation</w:t>
+      </w:r>
+      <w:r>
+        <w:t>.</w:t>
       </w:r>
     </w:p>
     <w:p>
@@ -3003,11 +3109,10 @@
                               </w:r>
                               <w:r>
                                 <w:rPr>
-                                  <w:i/>
                                   <w:sz w:val="16"/>
                                   <w:szCs w:val="16"/>
                                 </w:rPr>
-                                <w:t>homophily()</w:t>
+                                <w:t>homophily</w:t>
                               </w:r>
                             </w:p>
                           </w:txbxContent>
@@ -3274,7 +3379,7 @@
                           </a:xfrm>
                           <a:prstGeom prst="curvedConnector3">
                             <a:avLst>
-                              <a:gd name="adj1" fmla="val 132432"/>
+                              <a:gd name="adj1" fmla="val 248648"/>
                             </a:avLst>
                           </a:prstGeom>
                           <a:ln>
@@ -3663,7 +3768,7 @@
           </mc:Choice>
           <mc:Fallback>
             <w:pict>
-              <v:group id="Canvas 1" o:spid="_x0000_s1026" editas="canvas" style="width:6in;height:252pt;mso-position-horizontal-relative:char;mso-position-vertical-relative:line" coordsize="54864,32004" o:gfxdata="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">
+              <v:group id="Canvas 1" o:spid="_x0000_s1026" editas="canvas" style="width:6in;height:252pt;mso-position-horizontal-relative:char;mso-position-vertical-relative:line" coordsize="54864,32004" o:gfxdata="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">
                 <v:shapetype id="_x0000_t75" coordsize="21600,21600" o:spt="75" o:preferrelative="t" path="m@4@5l@4@11@9@11@9@5xe" filled="f" stroked="f">
                   <v:stroke joinstyle="miter"/>
                   <v:formulas>
@@ -3707,11 +3812,10 @@
                         </w:r>
                         <w:r>
                           <w:rPr>
-                            <w:i/>
                             <w:sz w:val="16"/>
                             <w:szCs w:val="16"/>
                           </w:rPr>
-                          <w:t>homophily()</w:t>
+                          <w:t>homophily</w:t>
                         </w:r>
                       </w:p>
                     </w:txbxContent>
@@ -3769,7 +3873,7 @@
                 <v:shape id="Curved Connector 13" o:spid="_x0000_s1034" type="#_x0000_t38" style="position:absolute;left:33337;top:7286;width:5239;height:18278;flip:x;visibility:visible;mso-wrap-style:square" o:connectortype="curved" o:gfxdata="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" adj="-57338" strokecolor="#4579b8 [3044]">
                   <v:stroke endarrow="open"/>
                 </v:shape>
-                <v:shape id="Curved Connector 14" o:spid="_x0000_s1035" type="#_x0000_t38" style="position:absolute;left:12944;top:6930;width:7048;height:18634;rotation:180;visibility:visible;mso-wrap-style:square" o:connectortype="curved" o:gfxdata="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" adj="28605" strokecolor="#4579b8 [3044]">
+                <v:shape id="Curved Connector 14" o:spid="_x0000_s1035" type="#_x0000_t38" style="position:absolute;left:12944;top:6930;width:7048;height:18634;rotation:180;visibility:visible;mso-wrap-style:square" o:connectortype="curved" o:gfxdata="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" adj="53708" strokecolor="#4579b8 [3044]">
                   <v:stroke endarrow="open"/>
                 </v:shape>
                 <v:rect id="Rectangle 15" o:spid="_x0000_s1036" style="position:absolute;left:29438;top:16142;width:9138;height:5239;visibility:visible;mso-wrap-style:square;v-text-anchor:middle" o:gfxdata="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" fillcolor="#4f81bd" strokecolor="#385d8a" strokeweight="2pt">
@@ -3957,7 +4061,19 @@
         <w:fldChar w:fldCharType="end"/>
       </w:r>
       <w:r>
-        <w:t xml:space="preserve"> - Algorithm for preferential attachment with homophily.</w:t>
+        <w:t xml:space="preserve"> </w:t>
+      </w:r>
+      <w:r>
+        <w:t>–</w:t>
+      </w:r>
+      <w:r>
+        <w:t xml:space="preserve"> </w:t>
+      </w:r>
+      <w:r>
+        <w:t>Diagram of network generation using</w:t>
+      </w:r>
+      <w:r>
+        <w:t xml:space="preserve"> preferential attachment with homophily.</w:t>
       </w:r>
     </w:p>
     <w:p>
@@ -3965,7 +4081,6 @@
         <w:rPr>
           <w:i/>
         </w:rPr>
-        <w:lastRenderedPageBreak/>
         <w:t>Potential friends</w:t>
       </w:r>
       <w:r>
@@ -4018,6 +4133,7 @@
         <w:pStyle w:val="Heading4"/>
       </w:pPr>
       <w:r>
+        <w:lastRenderedPageBreak/>
         <w:t>Legislator object method:  proposeBill()</w:t>
       </w:r>
     </w:p>
@@ -4241,7 +4357,6 @@
           <w:p>
             <w:pPr>
               <w:spacing w:before="120" w:after="120"/>
-              <w:jc w:val="center"/>
               <w:cnfStyle w:val="000000100000" w:firstRow="0" w:lastRow="0" w:firstColumn="0" w:lastColumn="0" w:oddVBand="0" w:evenVBand="0" w:oddHBand="1" w:evenHBand="0" w:firstRowFirstColumn="0" w:firstRowLastColumn="0" w:lastRowFirstColumn="0" w:lastRowLastColumn="0"/>
             </w:pPr>
             <w:r>
@@ -4291,7 +4406,6 @@
             <w:pPr>
               <w:keepNext/>
               <w:spacing w:before="120" w:after="120"/>
-              <w:jc w:val="center"/>
               <w:cnfStyle w:val="000000000000" w:firstRow="0" w:lastRow="0" w:firstColumn="0" w:lastColumn="0" w:oddVBand="0" w:evenVBand="0" w:oddHBand="0" w:evenHBand="0" w:firstRowFirstColumn="0" w:firstRowLastColumn="0" w:lastRowFirstColumn="0" w:lastRowLastColumn="0"/>
             </w:pPr>
             <w:r>
@@ -4354,13 +4468,43 @@
         <w:t>Bill:  Methods</w:t>
       </w:r>
     </w:p>
-    <w:p/>
+    <w:p>
+      <w:r>
+        <w:t xml:space="preserve">The </w:t>
+      </w:r>
+      <w:r>
+        <w:rPr>
+          <w:i/>
+        </w:rPr>
+        <w:t>Bill</w:t>
+      </w:r>
+      <w:r>
+        <w:t xml:space="preserve"> class has only two methods, as required for the simulated annealer: </w:t>
+      </w:r>
+      <w:r>
+        <w:rPr>
+          <w:i/>
+        </w:rPr>
+        <w:t>revise()</w:t>
+      </w:r>
+      <w:r>
+        <w:t xml:space="preserve"> and </w:t>
+      </w:r>
+      <w:r>
+        <w:rPr>
+          <w:i/>
+        </w:rPr>
+        <w:t>measureDisSatisfaction()</w:t>
+      </w:r>
+      <w:r>
+        <w:t>.</w:t>
+      </w:r>
+    </w:p>
     <w:p>
       <w:pPr>
         <w:pStyle w:val="Heading4"/>
       </w:pPr>
       <w:r>
-        <w:lastRenderedPageBreak/>
         <w:t>Bill class object method:  revise()</w:t>
       </w:r>
     </w:p>
@@ -4386,6 +4530,7 @@
         <w:pStyle w:val="Heading4"/>
       </w:pPr>
       <w:r>
+        <w:lastRenderedPageBreak/>
         <w:t>Bill class object method:  measureDisSatisfaction()</w:t>
       </w:r>
     </w:p>
@@ -4439,10 +4584,7 @@
         <w:t>implements the Metropolis algorithm for simulated annealing</w:t>
       </w:r>
       <w:r>
-        <w:t xml:space="preserve"> </w:t>
-      </w:r>
-      <w:r>
-        <w:t>[TBD reference needed]</w:t>
+        <w:t xml:space="preserve"> [TBD reference needed]</w:t>
       </w:r>
       <w:r>
         <w:t xml:space="preserve">: a state with lower energy than the current state is accepted,  while a state with higher energy is accepted with probability </w:t>
@@ -4751,7 +4893,6 @@
               <w:jc w:val="center"/>
             </w:pPr>
             <w:r>
-              <w:lastRenderedPageBreak/>
               <w:t>0.4</w:t>
             </w:r>
           </w:p>
@@ -4849,12 +4990,90 @@
         <w:pStyle w:val="Heading1"/>
       </w:pPr>
       <w:r>
+        <w:lastRenderedPageBreak/>
         <w:t>Model Verification, Validation, and Calibration</w:t>
       </w:r>
     </w:p>
     <w:p>
-      <w:bookmarkStart w:id="0" w:name="_GoBack"/>
-      <w:bookmarkEnd w:id="0"/>
+      <w:r>
+        <w:t xml:space="preserve">The model was verified through code review and incremental testing: subunits of functionality were tested by verifying expected </w:t>
+      </w:r>
+      <w:r>
+        <w:t xml:space="preserve">intermediate </w:t>
+      </w:r>
+      <w:r>
+        <w:t xml:space="preserve">outputs, before </w:t>
+      </w:r>
+      <w:r>
+        <w:t>implementing more complex functionality.</w:t>
+      </w:r>
+    </w:p>
+    <w:p>
+      <w:r>
+        <w:t xml:space="preserve">As an exploratory model, little effort was made to validate outputs.  Where applicable, assumptions have been stated and are validated against either literature or reasonable expectation.  For example, the </w:t>
+      </w:r>
+      <w:r>
+        <w:rPr>
+          <w:i/>
+        </w:rPr>
+        <w:t>Committees_per_Legislator</w:t>
+      </w:r>
+      <w:r>
+        <w:t xml:space="preserve"> model parameter is based on the maximum number of committees a congressperson can serve on.</w:t>
+      </w:r>
+    </w:p>
+    <w:p>
+      <w:r>
+        <w:t xml:space="preserve">The model parameter </w:t>
+      </w:r>
+      <w:r>
+        <w:rPr>
+          <w:i/>
+        </w:rPr>
+        <w:t>Satisfaction_Threshold</w:t>
+      </w:r>
+      <w:r>
+        <w:t xml:space="preserve"> was calibrated </w:t>
+      </w:r>
+      <w:r>
+        <w:t xml:space="preserve">to the value 0.675 to achieve an about 4% passing rate of all initial proposals, with </w:t>
+      </w:r>
+      <w:r>
+        <w:rPr>
+          <w:i/>
+        </w:rPr>
+        <w:t>Unaffiliated_Fraction</w:t>
+      </w:r>
+      <w:r>
+        <w:t xml:space="preserve"> =  0.05, </w:t>
+      </w:r>
+      <w:r>
+        <w:rPr>
+          <w:i/>
+        </w:rPr>
+        <w:t xml:space="preserve">Green_Fraction </w:t>
+      </w:r>
+      <w:r>
+        <w:t xml:space="preserve">= 0.5, and </w:t>
+      </w:r>
+      <w:r>
+        <w:rPr>
+          <w:i/>
+        </w:rPr>
+        <w:t xml:space="preserve">Ideology_Issues </w:t>
+      </w:r>
+      <w:r>
+        <w:t xml:space="preserve">and </w:t>
+      </w:r>
+      <w:r>
+        <w:rPr>
+          <w:i/>
+        </w:rPr>
+        <w:t>State_Priorities</w:t>
+      </w:r>
+      <w:r>
+        <w:t xml:space="preserve"> each set to 5.  A 4% passing rate agrees with typical U.S. Congress pass rates, which are between 2% and 7% [TBD reference?]</w:t>
+      </w:r>
     </w:p>
     <w:p>
       <w:pPr>
@@ -4864,360 +5083,103 @@
         <w:t>Experimentation Method</w:t>
       </w:r>
     </w:p>
-    <w:p/>
-    <w:p>
-      <w:r>
-        <w:t>[generic table templates, delete later]</w:t>
+    <w:p>
+      <w:r>
+        <w:t xml:space="preserve">A suite of experiments were run against all combinations of parameter values identified in Table 2.  An exception was any variation in </w:t>
+      </w:r>
+      <w:r>
+        <w:rPr>
+          <w:i/>
+        </w:rPr>
+        <w:t>Green_Fraction</w:t>
+      </w:r>
+      <w:r>
+        <w:t xml:space="preserve"> when </w:t>
+      </w:r>
+      <w:r>
+        <w:rPr>
+          <w:i/>
+        </w:rPr>
+        <w:t>Unaffiliated_Fraction</w:t>
+      </w:r>
+      <w:r>
+        <w:t xml:space="preserve"> was 1.0, which would have been duplicative results</w:t>
+      </w:r>
+      <w:r>
+        <w:t xml:space="preserve"> since party affiliation is moot in that case</w:t>
+      </w:r>
+      <w:r>
+        <w:t xml:space="preserve">; a separate experiment was run to obtain results with </w:t>
+      </w:r>
+      <w:r>
+        <w:rPr>
+          <w:i/>
+        </w:rPr>
+        <w:t>Unaffiliated_Fraction</w:t>
+      </w:r>
+      <w:r>
+        <w:t xml:space="preserve"> = 1.0 and variations over </w:t>
+      </w:r>
+      <w:r>
+        <w:rPr>
+          <w:i/>
+        </w:rPr>
+        <w:t>Ideology_Issues</w:t>
+      </w:r>
+      <w:r>
+        <w:t xml:space="preserve"> and </w:t>
+      </w:r>
+      <w:r>
+        <w:rPr>
+          <w:i/>
+        </w:rPr>
+        <w:t>State_Priorities</w:t>
+      </w:r>
+      <w:r>
+        <w:t>.</w:t>
+      </w:r>
+      <w:r>
+        <w:t xml:space="preserve">  To obtain statistically significant results, 30 realizations were simulated for each parameter combination.</w:t>
+      </w:r>
+    </w:p>
+    <w:p>
+      <w:r>
+        <w:t xml:space="preserve">Tables TBD and TBD identify </w:t>
+      </w:r>
+      <w:r>
+        <w:t xml:space="preserve">the metrics that were calculated or recorded </w:t>
+      </w:r>
+      <w:r>
+        <w:t xml:space="preserve">for each proposal </w:t>
+      </w:r>
+      <w:r>
+        <w:t xml:space="preserve">during individual run histories and for final </w:t>
+      </w:r>
+      <w:r>
+        <w:t xml:space="preserve">aggregate </w:t>
+      </w:r>
+      <w:r>
+        <w:t>outputs after a completed simulation, respectively.</w:t>
+      </w:r>
+      <w:r>
+        <w:t xml:space="preserve">  To keep the data set manageable, run histories were not recorded for the main suite of experiments.  Instead, histories were only recorded for the baseline model:  </w:t>
+      </w:r>
+      <w:r>
+        <w:rPr>
+          <w:i/>
+        </w:rPr>
+        <w:t>Unaffiliated_Fraction=0.05, Green_Fraction=0.5, Ideology_Issues = 10.</w:t>
       </w:r>
     </w:p>
     <w:tbl>
       <w:tblPr>
         <w:tblStyle w:val="MediumGrid1-Accent1"/>
-        <w:tblW w:w="0" w:type="auto"/>
+        <w:tblW w:w="9558" w:type="dxa"/>
         <w:tblLook w:val="04A0" w:firstRow="1" w:lastRow="0" w:firstColumn="1" w:lastColumn="0" w:noHBand="0" w:noVBand="1"/>
       </w:tblPr>
       <w:tblGrid>
-        <w:gridCol w:w="3192"/>
-        <w:gridCol w:w="3192"/>
-        <w:gridCol w:w="3192"/>
-      </w:tblGrid>
-      <w:tr>
-        <w:trPr>
-          <w:cnfStyle w:val="100000000000" w:firstRow="1" w:lastRow="0" w:firstColumn="0" w:lastColumn="0" w:oddVBand="0" w:evenVBand="0" w:oddHBand="0" w:evenHBand="0" w:firstRowFirstColumn="0" w:firstRowLastColumn="0" w:lastRowFirstColumn="0" w:lastRowLastColumn="0"/>
-        </w:trPr>
-        <w:tc>
-          <w:tcPr>
-            <w:cnfStyle w:val="001000000000" w:firstRow="0" w:lastRow="0" w:firstColumn="1" w:lastColumn="0" w:oddVBand="0" w:evenVBand="0" w:oddHBand="0" w:evenHBand="0" w:firstRowFirstColumn="0" w:firstRowLastColumn="0" w:lastRowFirstColumn="0" w:lastRowLastColumn="0"/>
-            <w:tcW w:w="3192" w:type="dxa"/>
-            <w:shd w:val="clear" w:color="auto" w:fill="548DD4" w:themeFill="text2" w:themeFillTint="99"/>
-            <w:vAlign w:val="center"/>
-          </w:tcPr>
-          <w:p>
-            <w:pPr>
-              <w:keepNext/>
-              <w:spacing w:before="120" w:after="120"/>
-              <w:jc w:val="center"/>
-              <w:rPr>
-                <w:color w:val="FFFFFF" w:themeColor="background1"/>
-              </w:rPr>
-            </w:pPr>
-            <w:r>
-              <w:rPr>
-                <w:color w:val="FFFFFF" w:themeColor="background1"/>
-              </w:rPr>
-              <w:t>Attribute</w:t>
-            </w:r>
-          </w:p>
-        </w:tc>
-        <w:tc>
-          <w:tcPr>
-            <w:tcW w:w="3192" w:type="dxa"/>
-            <w:shd w:val="clear" w:color="auto" w:fill="548DD4" w:themeFill="text2" w:themeFillTint="99"/>
-            <w:vAlign w:val="center"/>
-          </w:tcPr>
-          <w:p>
-            <w:pPr>
-              <w:keepNext/>
-              <w:spacing w:before="120" w:after="120"/>
-              <w:jc w:val="center"/>
-              <w:cnfStyle w:val="100000000000" w:firstRow="1" w:lastRow="0" w:firstColumn="0" w:lastColumn="0" w:oddVBand="0" w:evenVBand="0" w:oddHBand="0" w:evenHBand="0" w:firstRowFirstColumn="0" w:firstRowLastColumn="0" w:lastRowFirstColumn="0" w:lastRowLastColumn="0"/>
-              <w:rPr>
-                <w:color w:val="FFFFFF" w:themeColor="background1"/>
-              </w:rPr>
-            </w:pPr>
-            <w:r>
-              <w:rPr>
-                <w:color w:val="FFFFFF" w:themeColor="background1"/>
-              </w:rPr>
-              <w:t>Description</w:t>
-            </w:r>
-          </w:p>
-        </w:tc>
-        <w:tc>
-          <w:tcPr>
-            <w:tcW w:w="3192" w:type="dxa"/>
-            <w:shd w:val="clear" w:color="auto" w:fill="548DD4" w:themeFill="text2" w:themeFillTint="99"/>
-            <w:vAlign w:val="center"/>
-          </w:tcPr>
-          <w:p>
-            <w:pPr>
-              <w:keepNext/>
-              <w:spacing w:before="120" w:after="120"/>
-              <w:jc w:val="center"/>
-              <w:cnfStyle w:val="100000000000" w:firstRow="1" w:lastRow="0" w:firstColumn="0" w:lastColumn="0" w:oddVBand="0" w:evenVBand="0" w:oddHBand="0" w:evenHBand="0" w:firstRowFirstColumn="0" w:firstRowLastColumn="0" w:lastRowFirstColumn="0" w:lastRowLastColumn="0"/>
-              <w:rPr>
-                <w:color w:val="FFFFFF" w:themeColor="background1"/>
-              </w:rPr>
-            </w:pPr>
-            <w:r>
-              <w:rPr>
-                <w:color w:val="FFFFFF" w:themeColor="background1"/>
-              </w:rPr>
-              <w:t>Initialization</w:t>
-            </w:r>
-          </w:p>
-        </w:tc>
-      </w:tr>
-      <w:tr>
-        <w:trPr>
-          <w:cnfStyle w:val="000000100000" w:firstRow="0" w:lastRow="0" w:firstColumn="0" w:lastColumn="0" w:oddVBand="0" w:evenVBand="0" w:oddHBand="1" w:evenHBand="0" w:firstRowFirstColumn="0" w:firstRowLastColumn="0" w:lastRowFirstColumn="0" w:lastRowLastColumn="0"/>
-        </w:trPr>
-        <w:tc>
-          <w:tcPr>
-            <w:cnfStyle w:val="001000000000" w:firstRow="0" w:lastRow="0" w:firstColumn="1" w:lastColumn="0" w:oddVBand="0" w:evenVBand="0" w:oddHBand="0" w:evenHBand="0" w:firstRowFirstColumn="0" w:firstRowLastColumn="0" w:lastRowFirstColumn="0" w:lastRowLastColumn="0"/>
-            <w:tcW w:w="3192" w:type="dxa"/>
-            <w:vAlign w:val="center"/>
-          </w:tcPr>
-          <w:p>
-            <w:pPr>
-              <w:spacing w:before="120" w:after="120"/>
-              <w:jc w:val="center"/>
-            </w:pPr>
-          </w:p>
-        </w:tc>
-        <w:tc>
-          <w:tcPr>
-            <w:tcW w:w="3192" w:type="dxa"/>
-            <w:vAlign w:val="center"/>
-          </w:tcPr>
-          <w:p>
-            <w:pPr>
-              <w:spacing w:before="120" w:after="120"/>
-              <w:cnfStyle w:val="000000100000" w:firstRow="0" w:lastRow="0" w:firstColumn="0" w:lastColumn="0" w:oddVBand="0" w:evenVBand="0" w:oddHBand="1" w:evenHBand="0" w:firstRowFirstColumn="0" w:firstRowLastColumn="0" w:lastRowFirstColumn="0" w:lastRowLastColumn="0"/>
-            </w:pPr>
-          </w:p>
-        </w:tc>
-        <w:tc>
-          <w:tcPr>
-            <w:tcW w:w="3192" w:type="dxa"/>
-            <w:vAlign w:val="center"/>
-          </w:tcPr>
-          <w:p>
-            <w:pPr>
-              <w:spacing w:before="120" w:after="120"/>
-              <w:jc w:val="center"/>
-              <w:cnfStyle w:val="000000100000" w:firstRow="0" w:lastRow="0" w:firstColumn="0" w:lastColumn="0" w:oddVBand="0" w:evenVBand="0" w:oddHBand="1" w:evenHBand="0" w:firstRowFirstColumn="0" w:firstRowLastColumn="0" w:lastRowFirstColumn="0" w:lastRowLastColumn="0"/>
-            </w:pPr>
-          </w:p>
-        </w:tc>
-      </w:tr>
-      <w:tr>
-        <w:tc>
-          <w:tcPr>
-            <w:cnfStyle w:val="001000000000" w:firstRow="0" w:lastRow="0" w:firstColumn="1" w:lastColumn="0" w:oddVBand="0" w:evenVBand="0" w:oddHBand="0" w:evenHBand="0" w:firstRowFirstColumn="0" w:firstRowLastColumn="0" w:lastRowFirstColumn="0" w:lastRowLastColumn="0"/>
-            <w:tcW w:w="3192" w:type="dxa"/>
-            <w:vAlign w:val="center"/>
-          </w:tcPr>
-          <w:p>
-            <w:pPr>
-              <w:spacing w:before="120" w:after="120"/>
-              <w:jc w:val="center"/>
-            </w:pPr>
-          </w:p>
-        </w:tc>
-        <w:tc>
-          <w:tcPr>
-            <w:tcW w:w="3192" w:type="dxa"/>
-            <w:vAlign w:val="center"/>
-          </w:tcPr>
-          <w:p>
-            <w:pPr>
-              <w:spacing w:before="120" w:after="120"/>
-              <w:cnfStyle w:val="000000000000" w:firstRow="0" w:lastRow="0" w:firstColumn="0" w:lastColumn="0" w:oddVBand="0" w:evenVBand="0" w:oddHBand="0" w:evenHBand="0" w:firstRowFirstColumn="0" w:firstRowLastColumn="0" w:lastRowFirstColumn="0" w:lastRowLastColumn="0"/>
-            </w:pPr>
-          </w:p>
-        </w:tc>
-        <w:tc>
-          <w:tcPr>
-            <w:tcW w:w="3192" w:type="dxa"/>
-            <w:vAlign w:val="center"/>
-          </w:tcPr>
-          <w:p>
-            <w:pPr>
-              <w:spacing w:before="120" w:after="120"/>
-              <w:jc w:val="center"/>
-              <w:cnfStyle w:val="000000000000" w:firstRow="0" w:lastRow="0" w:firstColumn="0" w:lastColumn="0" w:oddVBand="0" w:evenVBand="0" w:oddHBand="0" w:evenHBand="0" w:firstRowFirstColumn="0" w:firstRowLastColumn="0" w:lastRowFirstColumn="0" w:lastRowLastColumn="0"/>
-            </w:pPr>
-          </w:p>
-        </w:tc>
-      </w:tr>
-      <w:tr>
-        <w:trPr>
-          <w:cnfStyle w:val="000000100000" w:firstRow="0" w:lastRow="0" w:firstColumn="0" w:lastColumn="0" w:oddVBand="0" w:evenVBand="0" w:oddHBand="1" w:evenHBand="0" w:firstRowFirstColumn="0" w:firstRowLastColumn="0" w:lastRowFirstColumn="0" w:lastRowLastColumn="0"/>
-        </w:trPr>
-        <w:tc>
-          <w:tcPr>
-            <w:cnfStyle w:val="001000000000" w:firstRow="0" w:lastRow="0" w:firstColumn="1" w:lastColumn="0" w:oddVBand="0" w:evenVBand="0" w:oddHBand="0" w:evenHBand="0" w:firstRowFirstColumn="0" w:firstRowLastColumn="0" w:lastRowFirstColumn="0" w:lastRowLastColumn="0"/>
-            <w:tcW w:w="3192" w:type="dxa"/>
-            <w:vAlign w:val="center"/>
-          </w:tcPr>
-          <w:p>
-            <w:pPr>
-              <w:spacing w:before="120" w:after="120"/>
-              <w:jc w:val="center"/>
-            </w:pPr>
-          </w:p>
-        </w:tc>
-        <w:tc>
-          <w:tcPr>
-            <w:tcW w:w="3192" w:type="dxa"/>
-            <w:vAlign w:val="center"/>
-          </w:tcPr>
-          <w:p>
-            <w:pPr>
-              <w:spacing w:before="120" w:after="120"/>
-              <w:cnfStyle w:val="000000100000" w:firstRow="0" w:lastRow="0" w:firstColumn="0" w:lastColumn="0" w:oddVBand="0" w:evenVBand="0" w:oddHBand="1" w:evenHBand="0" w:firstRowFirstColumn="0" w:firstRowLastColumn="0" w:lastRowFirstColumn="0" w:lastRowLastColumn="0"/>
-            </w:pPr>
-          </w:p>
-        </w:tc>
-        <w:tc>
-          <w:tcPr>
-            <w:tcW w:w="3192" w:type="dxa"/>
-            <w:vAlign w:val="center"/>
-          </w:tcPr>
-          <w:p>
-            <w:pPr>
-              <w:spacing w:before="120" w:after="120"/>
-              <w:jc w:val="center"/>
-              <w:cnfStyle w:val="000000100000" w:firstRow="0" w:lastRow="0" w:firstColumn="0" w:lastColumn="0" w:oddVBand="0" w:evenVBand="0" w:oddHBand="1" w:evenHBand="0" w:firstRowFirstColumn="0" w:firstRowLastColumn="0" w:lastRowFirstColumn="0" w:lastRowLastColumn="0"/>
-            </w:pPr>
-          </w:p>
-        </w:tc>
-      </w:tr>
-      <w:tr>
-        <w:tc>
-          <w:tcPr>
-            <w:cnfStyle w:val="001000000000" w:firstRow="0" w:lastRow="0" w:firstColumn="1" w:lastColumn="0" w:oddVBand="0" w:evenVBand="0" w:oddHBand="0" w:evenHBand="0" w:firstRowFirstColumn="0" w:firstRowLastColumn="0" w:lastRowFirstColumn="0" w:lastRowLastColumn="0"/>
-            <w:tcW w:w="3192" w:type="dxa"/>
-            <w:vAlign w:val="center"/>
-          </w:tcPr>
-          <w:p>
-            <w:pPr>
-              <w:spacing w:before="120" w:after="120"/>
-              <w:jc w:val="center"/>
-            </w:pPr>
-          </w:p>
-        </w:tc>
-        <w:tc>
-          <w:tcPr>
-            <w:tcW w:w="3192" w:type="dxa"/>
-            <w:vAlign w:val="center"/>
-          </w:tcPr>
-          <w:p>
-            <w:pPr>
-              <w:spacing w:before="120" w:after="120"/>
-              <w:cnfStyle w:val="000000000000" w:firstRow="0" w:lastRow="0" w:firstColumn="0" w:lastColumn="0" w:oddVBand="0" w:evenVBand="0" w:oddHBand="0" w:evenHBand="0" w:firstRowFirstColumn="0" w:firstRowLastColumn="0" w:lastRowFirstColumn="0" w:lastRowLastColumn="0"/>
-            </w:pPr>
-          </w:p>
-        </w:tc>
-        <w:tc>
-          <w:tcPr>
-            <w:tcW w:w="3192" w:type="dxa"/>
-            <w:vAlign w:val="center"/>
-          </w:tcPr>
-          <w:p>
-            <w:pPr>
-              <w:spacing w:before="120" w:after="120"/>
-              <w:jc w:val="center"/>
-              <w:cnfStyle w:val="000000000000" w:firstRow="0" w:lastRow="0" w:firstColumn="0" w:lastColumn="0" w:oddVBand="0" w:evenVBand="0" w:oddHBand="0" w:evenHBand="0" w:firstRowFirstColumn="0" w:firstRowLastColumn="0" w:lastRowFirstColumn="0" w:lastRowLastColumn="0"/>
-            </w:pPr>
-          </w:p>
-        </w:tc>
-      </w:tr>
-      <w:tr>
-        <w:trPr>
-          <w:cnfStyle w:val="000000100000" w:firstRow="0" w:lastRow="0" w:firstColumn="0" w:lastColumn="0" w:oddVBand="0" w:evenVBand="0" w:oddHBand="1" w:evenHBand="0" w:firstRowFirstColumn="0" w:firstRowLastColumn="0" w:lastRowFirstColumn="0" w:lastRowLastColumn="0"/>
-        </w:trPr>
-        <w:tc>
-          <w:tcPr>
-            <w:cnfStyle w:val="001000000000" w:firstRow="0" w:lastRow="0" w:firstColumn="1" w:lastColumn="0" w:oddVBand="0" w:evenVBand="0" w:oddHBand="0" w:evenHBand="0" w:firstRowFirstColumn="0" w:firstRowLastColumn="0" w:lastRowFirstColumn="0" w:lastRowLastColumn="0"/>
-            <w:tcW w:w="3192" w:type="dxa"/>
-            <w:vAlign w:val="center"/>
-          </w:tcPr>
-          <w:p>
-            <w:pPr>
-              <w:spacing w:before="120" w:after="120"/>
-              <w:jc w:val="center"/>
-            </w:pPr>
-          </w:p>
-        </w:tc>
-        <w:tc>
-          <w:tcPr>
-            <w:tcW w:w="3192" w:type="dxa"/>
-            <w:vAlign w:val="center"/>
-          </w:tcPr>
-          <w:p>
-            <w:pPr>
-              <w:spacing w:before="120" w:after="120"/>
-              <w:cnfStyle w:val="000000100000" w:firstRow="0" w:lastRow="0" w:firstColumn="0" w:lastColumn="0" w:oddVBand="0" w:evenVBand="0" w:oddHBand="1" w:evenHBand="0" w:firstRowFirstColumn="0" w:firstRowLastColumn="0" w:lastRowFirstColumn="0" w:lastRowLastColumn="0"/>
-            </w:pPr>
-          </w:p>
-        </w:tc>
-        <w:tc>
-          <w:tcPr>
-            <w:tcW w:w="3192" w:type="dxa"/>
-            <w:vAlign w:val="center"/>
-          </w:tcPr>
-          <w:p>
-            <w:pPr>
-              <w:spacing w:before="120" w:after="120"/>
-              <w:jc w:val="center"/>
-              <w:cnfStyle w:val="000000100000" w:firstRow="0" w:lastRow="0" w:firstColumn="0" w:lastColumn="0" w:oddVBand="0" w:evenVBand="0" w:oddHBand="1" w:evenHBand="0" w:firstRowFirstColumn="0" w:firstRowLastColumn="0" w:lastRowFirstColumn="0" w:lastRowLastColumn="0"/>
-            </w:pPr>
-          </w:p>
-        </w:tc>
-      </w:tr>
-      <w:tr>
-        <w:tc>
-          <w:tcPr>
-            <w:cnfStyle w:val="001000000000" w:firstRow="0" w:lastRow="0" w:firstColumn="1" w:lastColumn="0" w:oddVBand="0" w:evenVBand="0" w:oddHBand="0" w:evenHBand="0" w:firstRowFirstColumn="0" w:firstRowLastColumn="0" w:lastRowFirstColumn="0" w:lastRowLastColumn="0"/>
-            <w:tcW w:w="3192" w:type="dxa"/>
-            <w:vAlign w:val="center"/>
-          </w:tcPr>
-          <w:p>
-            <w:pPr>
-              <w:spacing w:before="120" w:after="120"/>
-              <w:jc w:val="center"/>
-            </w:pPr>
-          </w:p>
-        </w:tc>
-        <w:tc>
-          <w:tcPr>
-            <w:tcW w:w="3192" w:type="dxa"/>
-            <w:vAlign w:val="center"/>
-          </w:tcPr>
-          <w:p>
-            <w:pPr>
-              <w:spacing w:before="120" w:after="120"/>
-              <w:cnfStyle w:val="000000000000" w:firstRow="0" w:lastRow="0" w:firstColumn="0" w:lastColumn="0" w:oddVBand="0" w:evenVBand="0" w:oddHBand="0" w:evenHBand="0" w:firstRowFirstColumn="0" w:firstRowLastColumn="0" w:lastRowFirstColumn="0" w:lastRowLastColumn="0"/>
-            </w:pPr>
-          </w:p>
-        </w:tc>
-        <w:tc>
-          <w:tcPr>
-            <w:tcW w:w="3192" w:type="dxa"/>
-            <w:vAlign w:val="center"/>
-          </w:tcPr>
-          <w:p>
-            <w:pPr>
-              <w:spacing w:before="120" w:after="120"/>
-              <w:jc w:val="center"/>
-              <w:cnfStyle w:val="000000000000" w:firstRow="0" w:lastRow="0" w:firstColumn="0" w:lastColumn="0" w:oddVBand="0" w:evenVBand="0" w:oddHBand="0" w:evenHBand="0" w:firstRowFirstColumn="0" w:firstRowLastColumn="0" w:lastRowFirstColumn="0" w:lastRowLastColumn="0"/>
-            </w:pPr>
-          </w:p>
-        </w:tc>
-      </w:tr>
-    </w:tbl>
-    <w:p/>
-    <w:tbl>
-      <w:tblPr>
-        <w:tblStyle w:val="MediumGrid1-Accent1"/>
-        <w:tblW w:w="9590" w:type="dxa"/>
-        <w:tblLook w:val="04A0" w:firstRow="1" w:lastRow="0" w:firstColumn="1" w:lastColumn="0" w:noHBand="0" w:noVBand="1"/>
-      </w:tblPr>
-      <w:tblGrid>
-        <w:gridCol w:w="3168"/>
-        <w:gridCol w:w="6422"/>
+        <w:gridCol w:w="4779"/>
+        <w:gridCol w:w="4779"/>
       </w:tblGrid>
       <w:tr>
         <w:trPr>
@@ -5227,7 +5189,7 @@
         <w:tc>
           <w:tcPr>
             <w:cnfStyle w:val="001000000000" w:firstRow="0" w:lastRow="0" w:firstColumn="1" w:lastColumn="0" w:oddVBand="0" w:evenVBand="0" w:oddHBand="0" w:evenHBand="0" w:firstRowFirstColumn="0" w:firstRowLastColumn="0" w:lastRowFirstColumn="0" w:lastRowLastColumn="0"/>
-            <w:tcW w:w="3168" w:type="dxa"/>
+            <w:tcW w:w="4779" w:type="dxa"/>
             <w:shd w:val="clear" w:color="auto" w:fill="548DD4" w:themeFill="text2" w:themeFillTint="99"/>
             <w:vAlign w:val="center"/>
           </w:tcPr>
@@ -5244,13 +5206,13 @@
               <w:rPr>
                 <w:color w:val="FFFFFF" w:themeColor="background1"/>
               </w:rPr>
-              <w:t>Method</w:t>
-            </w:r>
-          </w:p>
-        </w:tc>
-        <w:tc>
-          <w:tcPr>
-            <w:tcW w:w="6422" w:type="dxa"/>
+              <w:t>Output</w:t>
+            </w:r>
+          </w:p>
+        </w:tc>
+        <w:tc>
+          <w:tcPr>
+            <w:tcW w:w="4779" w:type="dxa"/>
             <w:shd w:val="clear" w:color="auto" w:fill="548DD4" w:themeFill="text2" w:themeFillTint="99"/>
             <w:vAlign w:val="center"/>
           </w:tcPr>
@@ -5268,7 +5230,7 @@
               <w:rPr>
                 <w:color w:val="FFFFFF" w:themeColor="background1"/>
               </w:rPr>
-              <w:t>Description</w:t>
+              <w:t>Description/Notes</w:t>
             </w:r>
           </w:p>
         </w:tc>
@@ -5281,19 +5243,22 @@
         <w:tc>
           <w:tcPr>
             <w:cnfStyle w:val="001000000000" w:firstRow="0" w:lastRow="0" w:firstColumn="1" w:lastColumn="0" w:oddVBand="0" w:evenVBand="0" w:oddHBand="0" w:evenHBand="0" w:firstRowFirstColumn="0" w:firstRowLastColumn="0" w:lastRowFirstColumn="0" w:lastRowLastColumn="0"/>
-            <w:tcW w:w="3168" w:type="dxa"/>
-            <w:vAlign w:val="center"/>
-          </w:tcPr>
-          <w:p>
-            <w:pPr>
-              <w:spacing w:before="120" w:after="120"/>
-              <w:jc w:val="center"/>
-            </w:pPr>
-          </w:p>
-        </w:tc>
-        <w:tc>
-          <w:tcPr>
-            <w:tcW w:w="6422" w:type="dxa"/>
+            <w:tcW w:w="4779" w:type="dxa"/>
+            <w:vAlign w:val="center"/>
+          </w:tcPr>
+          <w:p>
+            <w:pPr>
+              <w:spacing w:before="120" w:after="120"/>
+              <w:jc w:val="center"/>
+            </w:pPr>
+            <w:r>
+              <w:t>main issue</w:t>
+            </w:r>
+          </w:p>
+        </w:tc>
+        <w:tc>
+          <w:tcPr>
+            <w:tcW w:w="4779" w:type="dxa"/>
             <w:vAlign w:val="center"/>
           </w:tcPr>
           <w:p>
@@ -5311,19 +5276,22 @@
         <w:tc>
           <w:tcPr>
             <w:cnfStyle w:val="001000000000" w:firstRow="0" w:lastRow="0" w:firstColumn="1" w:lastColumn="0" w:oddVBand="0" w:evenVBand="0" w:oddHBand="0" w:evenHBand="0" w:firstRowFirstColumn="0" w:firstRowLastColumn="0" w:lastRowFirstColumn="0" w:lastRowLastColumn="0"/>
-            <w:tcW w:w="3168" w:type="dxa"/>
-            <w:vAlign w:val="center"/>
-          </w:tcPr>
-          <w:p>
-            <w:pPr>
-              <w:spacing w:before="120" w:after="120"/>
-              <w:jc w:val="center"/>
-            </w:pPr>
-          </w:p>
-        </w:tc>
-        <w:tc>
-          <w:tcPr>
-            <w:tcW w:w="6422" w:type="dxa"/>
+            <w:tcW w:w="4779" w:type="dxa"/>
+            <w:vAlign w:val="center"/>
+          </w:tcPr>
+          <w:p>
+            <w:pPr>
+              <w:spacing w:before="120" w:after="120"/>
+              <w:jc w:val="center"/>
+            </w:pPr>
+            <w:r>
+              <w:t>congress initial dissatisfaction</w:t>
+            </w:r>
+          </w:p>
+        </w:tc>
+        <w:tc>
+          <w:tcPr>
+            <w:tcW w:w="4779" w:type="dxa"/>
             <w:vAlign w:val="center"/>
           </w:tcPr>
           <w:p>
@@ -5342,19 +5310,22 @@
         <w:tc>
           <w:tcPr>
             <w:cnfStyle w:val="001000000000" w:firstRow="0" w:lastRow="0" w:firstColumn="1" w:lastColumn="0" w:oddVBand="0" w:evenVBand="0" w:oddHBand="0" w:evenHBand="0" w:firstRowFirstColumn="0" w:firstRowLastColumn="0" w:lastRowFirstColumn="0" w:lastRowLastColumn="0"/>
-            <w:tcW w:w="3168" w:type="dxa"/>
-            <w:vAlign w:val="center"/>
-          </w:tcPr>
-          <w:p>
-            <w:pPr>
-              <w:spacing w:before="120" w:after="120"/>
-              <w:jc w:val="center"/>
-            </w:pPr>
-          </w:p>
-        </w:tc>
-        <w:tc>
-          <w:tcPr>
-            <w:tcW w:w="6422" w:type="dxa"/>
+            <w:tcW w:w="4779" w:type="dxa"/>
+            <w:vAlign w:val="center"/>
+          </w:tcPr>
+          <w:p>
+            <w:pPr>
+              <w:spacing w:before="120" w:after="120"/>
+              <w:jc w:val="center"/>
+            </w:pPr>
+            <w:r>
+              <w:t>provisional tally</w:t>
+            </w:r>
+          </w:p>
+        </w:tc>
+        <w:tc>
+          <w:tcPr>
+            <w:tcW w:w="4779" w:type="dxa"/>
             <w:vAlign w:val="center"/>
           </w:tcPr>
           <w:p>
@@ -5362,6 +5333,9 @@
               <w:spacing w:before="120" w:after="120"/>
               <w:cnfStyle w:val="000000100000" w:firstRow="0" w:lastRow="0" w:firstColumn="0" w:lastColumn="0" w:oddVBand="0" w:evenVBand="0" w:oddHBand="1" w:evenHBand="0" w:firstRowFirstColumn="0" w:firstRowLastColumn="0" w:lastRowFirstColumn="0" w:lastRowLastColumn="0"/>
             </w:pPr>
+            <w:r>
+              <w:t>How many votes the initial proposed solution would have received if put immediately to vote.</w:t>
+            </w:r>
           </w:p>
         </w:tc>
       </w:tr>
@@ -5372,19 +5346,23 @@
         <w:tc>
           <w:tcPr>
             <w:cnfStyle w:val="001000000000" w:firstRow="0" w:lastRow="0" w:firstColumn="1" w:lastColumn="0" w:oddVBand="0" w:evenVBand="0" w:oddHBand="0" w:evenHBand="0" w:firstRowFirstColumn="0" w:firstRowLastColumn="0" w:lastRowFirstColumn="0" w:lastRowLastColumn="0"/>
-            <w:tcW w:w="3168" w:type="dxa"/>
-            <w:vAlign w:val="center"/>
-          </w:tcPr>
-          <w:p>
-            <w:pPr>
-              <w:spacing w:before="120" w:after="120"/>
-              <w:jc w:val="center"/>
-            </w:pPr>
-          </w:p>
-        </w:tc>
-        <w:tc>
-          <w:tcPr>
-            <w:tcW w:w="6422" w:type="dxa"/>
+            <w:tcW w:w="4779" w:type="dxa"/>
+            <w:vAlign w:val="center"/>
+          </w:tcPr>
+          <w:p>
+            <w:pPr>
+              <w:spacing w:before="120" w:after="120"/>
+              <w:jc w:val="center"/>
+            </w:pPr>
+            <w:r>
+              <w:lastRenderedPageBreak/>
+              <w:t>cosponsors</w:t>
+            </w:r>
+          </w:p>
+        </w:tc>
+        <w:tc>
+          <w:tcPr>
+            <w:tcW w:w="4779" w:type="dxa"/>
             <w:vAlign w:val="center"/>
           </w:tcPr>
           <w:p>
@@ -5403,23 +5381,27 @@
         <w:tc>
           <w:tcPr>
             <w:cnfStyle w:val="001000000000" w:firstRow="0" w:lastRow="0" w:firstColumn="1" w:lastColumn="0" w:oddVBand="0" w:evenVBand="0" w:oddHBand="0" w:evenHBand="0" w:firstRowFirstColumn="0" w:firstRowLastColumn="0" w:lastRowFirstColumn="0" w:lastRowLastColumn="0"/>
-            <w:tcW w:w="3168" w:type="dxa"/>
-            <w:vAlign w:val="center"/>
-          </w:tcPr>
-          <w:p>
-            <w:pPr>
-              <w:spacing w:before="120" w:after="120"/>
-              <w:jc w:val="center"/>
-            </w:pPr>
-          </w:p>
-        </w:tc>
-        <w:tc>
-          <w:tcPr>
-            <w:tcW w:w="6422" w:type="dxa"/>
-            <w:vAlign w:val="center"/>
-          </w:tcPr>
-          <w:p>
-            <w:pPr>
+            <w:tcW w:w="4779" w:type="dxa"/>
+            <w:vAlign w:val="center"/>
+          </w:tcPr>
+          <w:p>
+            <w:pPr>
+              <w:spacing w:before="120" w:after="120"/>
+              <w:jc w:val="center"/>
+            </w:pPr>
+            <w:r>
+              <w:t>cosponsor initial dissatisfaction</w:t>
+            </w:r>
+          </w:p>
+        </w:tc>
+        <w:tc>
+          <w:tcPr>
+            <w:tcW w:w="4779" w:type="dxa"/>
+            <w:vAlign w:val="center"/>
+          </w:tcPr>
+          <w:p>
+            <w:pPr>
+              <w:keepNext/>
               <w:spacing w:before="120" w:after="120"/>
               <w:cnfStyle w:val="000000100000" w:firstRow="0" w:lastRow="0" w:firstColumn="0" w:lastColumn="0" w:oddVBand="0" w:evenVBand="0" w:oddHBand="1" w:evenHBand="0" w:firstRowFirstColumn="0" w:firstRowLastColumn="0" w:lastRowFirstColumn="0" w:lastRowLastColumn="0"/>
             </w:pPr>
@@ -5433,31 +5415,632 @@
         <w:tc>
           <w:tcPr>
             <w:cnfStyle w:val="001000000000" w:firstRow="0" w:lastRow="0" w:firstColumn="1" w:lastColumn="0" w:oddVBand="0" w:evenVBand="0" w:oddHBand="0" w:evenHBand="0" w:firstRowFirstColumn="0" w:firstRowLastColumn="0" w:lastRowFirstColumn="0" w:lastRowLastColumn="0"/>
-            <w:tcW w:w="3168" w:type="dxa"/>
-            <w:vAlign w:val="center"/>
-          </w:tcPr>
-          <w:p>
-            <w:pPr>
-              <w:spacing w:before="120" w:after="120"/>
-              <w:jc w:val="center"/>
-            </w:pPr>
-          </w:p>
-        </w:tc>
-        <w:tc>
-          <w:tcPr>
-            <w:tcW w:w="6422" w:type="dxa"/>
-            <w:vAlign w:val="center"/>
-          </w:tcPr>
-          <w:p>
-            <w:pPr>
+            <w:tcW w:w="4779" w:type="dxa"/>
+            <w:vAlign w:val="center"/>
+          </w:tcPr>
+          <w:p>
+            <w:pPr>
+              <w:spacing w:before="120" w:after="120"/>
+              <w:jc w:val="center"/>
+            </w:pPr>
+            <w:r>
+              <w:t>cosponsor final dissatisfaction</w:t>
+            </w:r>
+          </w:p>
+        </w:tc>
+        <w:tc>
+          <w:tcPr>
+            <w:tcW w:w="4779" w:type="dxa"/>
+            <w:vAlign w:val="center"/>
+          </w:tcPr>
+          <w:p>
+            <w:pPr>
+              <w:keepNext/>
               <w:spacing w:before="120" w:after="120"/>
               <w:cnfStyle w:val="000000000000" w:firstRow="0" w:lastRow="0" w:firstColumn="0" w:lastColumn="0" w:oddVBand="0" w:evenVBand="0" w:oddHBand="0" w:evenHBand="0" w:firstRowFirstColumn="0" w:firstRowLastColumn="0" w:lastRowFirstColumn="0" w:lastRowLastColumn="0"/>
+            </w:pPr>
+          </w:p>
+        </w:tc>
+      </w:tr>
+      <w:tr>
+        <w:trPr>
+          <w:cnfStyle w:val="000000100000" w:firstRow="0" w:lastRow="0" w:firstColumn="0" w:lastColumn="0" w:oddVBand="0" w:evenVBand="0" w:oddHBand="1" w:evenHBand="0" w:firstRowFirstColumn="0" w:firstRowLastColumn="0" w:lastRowFirstColumn="0" w:lastRowLastColumn="0"/>
+          <w:trHeight w:val="576"/>
+        </w:trPr>
+        <w:tc>
+          <w:tcPr>
+            <w:cnfStyle w:val="001000000000" w:firstRow="0" w:lastRow="0" w:firstColumn="1" w:lastColumn="0" w:oddVBand="0" w:evenVBand="0" w:oddHBand="0" w:evenHBand="0" w:firstRowFirstColumn="0" w:firstRowLastColumn="0" w:lastRowFirstColumn="0" w:lastRowLastColumn="0"/>
+            <w:tcW w:w="4779" w:type="dxa"/>
+            <w:vAlign w:val="center"/>
+          </w:tcPr>
+          <w:p>
+            <w:pPr>
+              <w:spacing w:before="120" w:after="120"/>
+              <w:jc w:val="center"/>
+            </w:pPr>
+            <w:r>
+              <w:t>committee size</w:t>
+            </w:r>
+          </w:p>
+        </w:tc>
+        <w:tc>
+          <w:tcPr>
+            <w:tcW w:w="4779" w:type="dxa"/>
+            <w:vAlign w:val="center"/>
+          </w:tcPr>
+          <w:p>
+            <w:pPr>
+              <w:keepNext/>
+              <w:spacing w:before="120" w:after="120"/>
+              <w:cnfStyle w:val="000000100000" w:firstRow="0" w:lastRow="0" w:firstColumn="0" w:lastColumn="0" w:oddVBand="0" w:evenVBand="0" w:oddHBand="1" w:evenHBand="0" w:firstRowFirstColumn="0" w:firstRowLastColumn="0" w:lastRowFirstColumn="0" w:lastRowLastColumn="0"/>
+            </w:pPr>
+          </w:p>
+        </w:tc>
+      </w:tr>
+      <w:tr>
+        <w:trPr>
+          <w:trHeight w:val="576"/>
+        </w:trPr>
+        <w:tc>
+          <w:tcPr>
+            <w:cnfStyle w:val="001000000000" w:firstRow="0" w:lastRow="0" w:firstColumn="1" w:lastColumn="0" w:oddVBand="0" w:evenVBand="0" w:oddHBand="0" w:evenHBand="0" w:firstRowFirstColumn="0" w:firstRowLastColumn="0" w:lastRowFirstColumn="0" w:lastRowLastColumn="0"/>
+            <w:tcW w:w="4779" w:type="dxa"/>
+            <w:vAlign w:val="center"/>
+          </w:tcPr>
+          <w:p>
+            <w:pPr>
+              <w:spacing w:before="120" w:after="120"/>
+              <w:jc w:val="center"/>
+            </w:pPr>
+            <w:r>
+              <w:t>committee initial dissatisfaction</w:t>
+            </w:r>
+          </w:p>
+        </w:tc>
+        <w:tc>
+          <w:tcPr>
+            <w:tcW w:w="4779" w:type="dxa"/>
+            <w:vAlign w:val="center"/>
+          </w:tcPr>
+          <w:p>
+            <w:pPr>
+              <w:keepNext/>
+              <w:spacing w:before="120" w:after="120"/>
+              <w:cnfStyle w:val="000000000000" w:firstRow="0" w:lastRow="0" w:firstColumn="0" w:lastColumn="0" w:oddVBand="0" w:evenVBand="0" w:oddHBand="0" w:evenHBand="0" w:firstRowFirstColumn="0" w:firstRowLastColumn="0" w:lastRowFirstColumn="0" w:lastRowLastColumn="0"/>
+            </w:pPr>
+          </w:p>
+        </w:tc>
+      </w:tr>
+      <w:tr>
+        <w:trPr>
+          <w:cnfStyle w:val="000000100000" w:firstRow="0" w:lastRow="0" w:firstColumn="0" w:lastColumn="0" w:oddVBand="0" w:evenVBand="0" w:oddHBand="1" w:evenHBand="0" w:firstRowFirstColumn="0" w:firstRowLastColumn="0" w:lastRowFirstColumn="0" w:lastRowLastColumn="0"/>
+          <w:trHeight w:val="576"/>
+        </w:trPr>
+        <w:tc>
+          <w:tcPr>
+            <w:cnfStyle w:val="001000000000" w:firstRow="0" w:lastRow="0" w:firstColumn="1" w:lastColumn="0" w:oddVBand="0" w:evenVBand="0" w:oddHBand="0" w:evenHBand="0" w:firstRowFirstColumn="0" w:firstRowLastColumn="0" w:lastRowFirstColumn="0" w:lastRowLastColumn="0"/>
+            <w:tcW w:w="4779" w:type="dxa"/>
+            <w:vAlign w:val="center"/>
+          </w:tcPr>
+          <w:p>
+            <w:pPr>
+              <w:spacing w:before="120" w:after="120"/>
+              <w:jc w:val="center"/>
+            </w:pPr>
+            <w:r>
+              <w:t>committee final dissatisfaction</w:t>
+            </w:r>
+          </w:p>
+        </w:tc>
+        <w:tc>
+          <w:tcPr>
+            <w:tcW w:w="4779" w:type="dxa"/>
+            <w:vAlign w:val="center"/>
+          </w:tcPr>
+          <w:p>
+            <w:pPr>
+              <w:keepNext/>
+              <w:spacing w:before="120" w:after="120"/>
+              <w:cnfStyle w:val="000000100000" w:firstRow="0" w:lastRow="0" w:firstColumn="0" w:lastColumn="0" w:oddVBand="0" w:evenVBand="0" w:oddHBand="1" w:evenHBand="0" w:firstRowFirstColumn="0" w:firstRowLastColumn="0" w:lastRowFirstColumn="0" w:lastRowLastColumn="0"/>
+            </w:pPr>
+          </w:p>
+        </w:tc>
+      </w:tr>
+      <w:tr>
+        <w:trPr>
+          <w:trHeight w:val="576"/>
+        </w:trPr>
+        <w:tc>
+          <w:tcPr>
+            <w:cnfStyle w:val="001000000000" w:firstRow="0" w:lastRow="0" w:firstColumn="1" w:lastColumn="0" w:oddVBand="0" w:evenVBand="0" w:oddHBand="0" w:evenHBand="0" w:firstRowFirstColumn="0" w:firstRowLastColumn="0" w:lastRowFirstColumn="0" w:lastRowLastColumn="0"/>
+            <w:tcW w:w="4779" w:type="dxa"/>
+            <w:vAlign w:val="center"/>
+          </w:tcPr>
+          <w:p>
+            <w:pPr>
+              <w:spacing w:before="120" w:after="120"/>
+              <w:jc w:val="center"/>
+            </w:pPr>
+            <w:r>
+              <w:t>number of issues addressed</w:t>
+            </w:r>
+          </w:p>
+        </w:tc>
+        <w:tc>
+          <w:tcPr>
+            <w:tcW w:w="4779" w:type="dxa"/>
+            <w:vAlign w:val="center"/>
+          </w:tcPr>
+          <w:p>
+            <w:pPr>
+              <w:keepNext/>
+              <w:spacing w:before="120" w:after="120"/>
+              <w:cnfStyle w:val="000000000000" w:firstRow="0" w:lastRow="0" w:firstColumn="0" w:lastColumn="0" w:oddVBand="0" w:evenVBand="0" w:oddHBand="0" w:evenHBand="0" w:firstRowFirstColumn="0" w:firstRowLastColumn="0" w:lastRowFirstColumn="0" w:lastRowLastColumn="0"/>
+            </w:pPr>
+            <w:r>
+              <w:t>Number of issues addressed in the final bill version</w:t>
+            </w:r>
+          </w:p>
+        </w:tc>
+      </w:tr>
+      <w:tr>
+        <w:trPr>
+          <w:cnfStyle w:val="000000100000" w:firstRow="0" w:lastRow="0" w:firstColumn="0" w:lastColumn="0" w:oddVBand="0" w:evenVBand="0" w:oddHBand="1" w:evenHBand="0" w:firstRowFirstColumn="0" w:firstRowLastColumn="0" w:lastRowFirstColumn="0" w:lastRowLastColumn="0"/>
+          <w:trHeight w:val="576"/>
+        </w:trPr>
+        <w:tc>
+          <w:tcPr>
+            <w:cnfStyle w:val="001000000000" w:firstRow="0" w:lastRow="0" w:firstColumn="1" w:lastColumn="0" w:oddVBand="0" w:evenVBand="0" w:oddHBand="0" w:evenHBand="0" w:firstRowFirstColumn="0" w:firstRowLastColumn="0" w:lastRowFirstColumn="0" w:lastRowLastColumn="0"/>
+            <w:tcW w:w="4779" w:type="dxa"/>
+            <w:vAlign w:val="center"/>
+          </w:tcPr>
+          <w:p>
+            <w:pPr>
+              <w:spacing w:before="120" w:after="120"/>
+              <w:jc w:val="center"/>
+            </w:pPr>
+            <w:r>
+              <w:t>main issue change</w:t>
+            </w:r>
+          </w:p>
+        </w:tc>
+        <w:tc>
+          <w:tcPr>
+            <w:tcW w:w="4779" w:type="dxa"/>
+            <w:vAlign w:val="center"/>
+          </w:tcPr>
+          <w:p>
+            <w:pPr>
+              <w:keepNext/>
+              <w:spacing w:before="120" w:after="120"/>
+              <w:cnfStyle w:val="000000100000" w:firstRow="0" w:lastRow="0" w:firstColumn="0" w:lastColumn="0" w:oddVBand="0" w:evenVBand="0" w:oddHBand="1" w:evenHBand="0" w:firstRowFirstColumn="0" w:firstRowLastColumn="0" w:lastRowFirstColumn="0" w:lastRowLastColumn="0"/>
+            </w:pPr>
+            <w:r>
+              <w:t>binary tree distance between the main issue final solution and the original proposed solution</w:t>
+            </w:r>
+          </w:p>
+        </w:tc>
+      </w:tr>
+      <w:tr>
+        <w:trPr>
+          <w:trHeight w:val="576"/>
+        </w:trPr>
+        <w:tc>
+          <w:tcPr>
+            <w:cnfStyle w:val="001000000000" w:firstRow="0" w:lastRow="0" w:firstColumn="1" w:lastColumn="0" w:oddVBand="0" w:evenVBand="0" w:oddHBand="0" w:evenHBand="0" w:firstRowFirstColumn="0" w:firstRowLastColumn="0" w:lastRowFirstColumn="0" w:lastRowLastColumn="0"/>
+            <w:tcW w:w="4779" w:type="dxa"/>
+            <w:vAlign w:val="center"/>
+          </w:tcPr>
+          <w:p>
+            <w:pPr>
+              <w:spacing w:before="120" w:after="120"/>
+              <w:jc w:val="center"/>
+            </w:pPr>
+            <w:r>
+              <w:t>congress final dissatisfaction</w:t>
+            </w:r>
+          </w:p>
+        </w:tc>
+        <w:tc>
+          <w:tcPr>
+            <w:tcW w:w="4779" w:type="dxa"/>
+            <w:vAlign w:val="center"/>
+          </w:tcPr>
+          <w:p>
+            <w:pPr>
+              <w:keepNext/>
+              <w:spacing w:before="120" w:after="120"/>
+              <w:cnfStyle w:val="000000000000" w:firstRow="0" w:lastRow="0" w:firstColumn="0" w:lastColumn="0" w:oddVBand="0" w:evenVBand="0" w:oddHBand="0" w:evenHBand="0" w:firstRowFirstColumn="0" w:firstRowLastColumn="0" w:lastRowFirstColumn="0" w:lastRowLastColumn="0"/>
+            </w:pPr>
+          </w:p>
+        </w:tc>
+      </w:tr>
+      <w:tr>
+        <w:trPr>
+          <w:cnfStyle w:val="000000100000" w:firstRow="0" w:lastRow="0" w:firstColumn="0" w:lastColumn="0" w:oddVBand="0" w:evenVBand="0" w:oddHBand="1" w:evenHBand="0" w:firstRowFirstColumn="0" w:firstRowLastColumn="0" w:lastRowFirstColumn="0" w:lastRowLastColumn="0"/>
+          <w:trHeight w:val="576"/>
+        </w:trPr>
+        <w:tc>
+          <w:tcPr>
+            <w:cnfStyle w:val="001000000000" w:firstRow="0" w:lastRow="0" w:firstColumn="1" w:lastColumn="0" w:oddVBand="0" w:evenVBand="0" w:oddHBand="0" w:evenHBand="0" w:firstRowFirstColumn="0" w:firstRowLastColumn="0" w:lastRowFirstColumn="0" w:lastRowLastColumn="0"/>
+            <w:tcW w:w="4779" w:type="dxa"/>
+            <w:vAlign w:val="center"/>
+          </w:tcPr>
+          <w:p>
+            <w:pPr>
+              <w:spacing w:before="120" w:after="120"/>
+              <w:jc w:val="center"/>
+            </w:pPr>
+            <w:r>
+              <w:t>votes</w:t>
+            </w:r>
+          </w:p>
+        </w:tc>
+        <w:tc>
+          <w:tcPr>
+            <w:tcW w:w="4779" w:type="dxa"/>
+            <w:vAlign w:val="center"/>
+          </w:tcPr>
+          <w:p>
+            <w:pPr>
+              <w:keepNext/>
+              <w:spacing w:before="120" w:after="120"/>
+              <w:cnfStyle w:val="000000100000" w:firstRow="0" w:lastRow="0" w:firstColumn="0" w:lastColumn="0" w:oddVBand="0" w:evenVBand="0" w:oddHBand="1" w:evenHBand="0" w:firstRowFirstColumn="0" w:firstRowLastColumn="0" w:lastRowFirstColumn="0" w:lastRowLastColumn="0"/>
             </w:pPr>
           </w:p>
         </w:tc>
       </w:tr>
     </w:tbl>
-    <w:p/>
+    <w:p>
+      <w:pPr>
+        <w:pStyle w:val="Caption"/>
+      </w:pPr>
+      <w:r>
+        <w:t xml:space="preserve">Table </w:t>
+      </w:r>
+      <w:r>
+        <w:fldChar w:fldCharType="begin"/>
+      </w:r>
+      <w:r>
+        <w:instrText xml:space="preserve"> SEQ Table \* ARABIC </w:instrText>
+      </w:r>
+      <w:r>
+        <w:fldChar w:fldCharType="separate"/>
+      </w:r>
+      <w:r>
+        <w:rPr>
+          <w:noProof/>
+        </w:rPr>
+        <w:t>9</w:t>
+      </w:r>
+      <w:r>
+        <w:fldChar w:fldCharType="end"/>
+      </w:r>
+      <w:r>
+        <w:t xml:space="preserve"> - Metrics captured for each proposal during a recorded history</w:t>
+      </w:r>
+    </w:p>
+    <w:tbl>
+      <w:tblPr>
+        <w:tblStyle w:val="MediumGrid1-Accent1"/>
+        <w:tblW w:w="9558" w:type="dxa"/>
+        <w:tblLook w:val="04A0" w:firstRow="1" w:lastRow="0" w:firstColumn="1" w:lastColumn="0" w:noHBand="0" w:noVBand="1"/>
+      </w:tblPr>
+      <w:tblGrid>
+        <w:gridCol w:w="4779"/>
+        <w:gridCol w:w="4779"/>
+      </w:tblGrid>
+      <w:tr>
+        <w:trPr>
+          <w:cnfStyle w:val="100000000000" w:firstRow="1" w:lastRow="0" w:firstColumn="0" w:lastColumn="0" w:oddVBand="0" w:evenVBand="0" w:oddHBand="0" w:evenHBand="0" w:firstRowFirstColumn="0" w:firstRowLastColumn="0" w:lastRowFirstColumn="0" w:lastRowLastColumn="0"/>
+          <w:trHeight w:val="576"/>
+        </w:trPr>
+        <w:tc>
+          <w:tcPr>
+            <w:cnfStyle w:val="001000000000" w:firstRow="0" w:lastRow="0" w:firstColumn="1" w:lastColumn="0" w:oddVBand="0" w:evenVBand="0" w:oddHBand="0" w:evenHBand="0" w:firstRowFirstColumn="0" w:firstRowLastColumn="0" w:lastRowFirstColumn="0" w:lastRowLastColumn="0"/>
+            <w:tcW w:w="4779" w:type="dxa"/>
+            <w:shd w:val="clear" w:color="auto" w:fill="548DD4" w:themeFill="text2" w:themeFillTint="99"/>
+            <w:vAlign w:val="center"/>
+          </w:tcPr>
+          <w:p>
+            <w:pPr>
+              <w:keepNext/>
+              <w:spacing w:before="120" w:after="120"/>
+              <w:jc w:val="center"/>
+              <w:rPr>
+                <w:color w:val="FFFFFF" w:themeColor="background1"/>
+              </w:rPr>
+            </w:pPr>
+            <w:r>
+              <w:rPr>
+                <w:color w:val="FFFFFF" w:themeColor="background1"/>
+              </w:rPr>
+              <w:t>Output</w:t>
+            </w:r>
+          </w:p>
+        </w:tc>
+        <w:tc>
+          <w:tcPr>
+            <w:tcW w:w="4779" w:type="dxa"/>
+            <w:shd w:val="clear" w:color="auto" w:fill="548DD4" w:themeFill="text2" w:themeFillTint="99"/>
+            <w:vAlign w:val="center"/>
+          </w:tcPr>
+          <w:p>
+            <w:pPr>
+              <w:keepNext/>
+              <w:spacing w:before="120" w:after="120"/>
+              <w:jc w:val="center"/>
+              <w:cnfStyle w:val="100000000000" w:firstRow="1" w:lastRow="0" w:firstColumn="0" w:lastColumn="0" w:oddVBand="0" w:evenVBand="0" w:oddHBand="0" w:evenHBand="0" w:firstRowFirstColumn="0" w:firstRowLastColumn="0" w:lastRowFirstColumn="0" w:lastRowLastColumn="0"/>
+              <w:rPr>
+                <w:color w:val="FFFFFF" w:themeColor="background1"/>
+              </w:rPr>
+            </w:pPr>
+            <w:r>
+              <w:rPr>
+                <w:color w:val="FFFFFF" w:themeColor="background1"/>
+              </w:rPr>
+              <w:t>Description/Notes</w:t>
+            </w:r>
+          </w:p>
+        </w:tc>
+      </w:tr>
+      <w:tr>
+        <w:trPr>
+          <w:cnfStyle w:val="000000100000" w:firstRow="0" w:lastRow="0" w:firstColumn="0" w:lastColumn="0" w:oddVBand="0" w:evenVBand="0" w:oddHBand="1" w:evenHBand="0" w:firstRowFirstColumn="0" w:firstRowLastColumn="0" w:lastRowFirstColumn="0" w:lastRowLastColumn="0"/>
+          <w:trHeight w:val="576"/>
+        </w:trPr>
+        <w:tc>
+          <w:tcPr>
+            <w:cnfStyle w:val="001000000000" w:firstRow="0" w:lastRow="0" w:firstColumn="1" w:lastColumn="0" w:oddVBand="0" w:evenVBand="0" w:oddHBand="0" w:evenHBand="0" w:firstRowFirstColumn="0" w:firstRowLastColumn="0" w:lastRowFirstColumn="0" w:lastRowLastColumn="0"/>
+            <w:tcW w:w="4779" w:type="dxa"/>
+            <w:vAlign w:val="center"/>
+          </w:tcPr>
+          <w:p>
+            <w:pPr>
+              <w:spacing w:before="120" w:after="120"/>
+              <w:jc w:val="center"/>
+            </w:pPr>
+            <w:r>
+              <w:t>proposals</w:t>
+            </w:r>
+          </w:p>
+        </w:tc>
+        <w:tc>
+          <w:tcPr>
+            <w:tcW w:w="4779" w:type="dxa"/>
+            <w:vAlign w:val="center"/>
+          </w:tcPr>
+          <w:p>
+            <w:pPr>
+              <w:spacing w:before="120" w:after="120"/>
+              <w:cnfStyle w:val="000000100000" w:firstRow="0" w:lastRow="0" w:firstColumn="0" w:lastColumn="0" w:oddVBand="0" w:evenVBand="0" w:oddHBand="1" w:evenHBand="0" w:firstRowFirstColumn="0" w:firstRowLastColumn="0" w:lastRowFirstColumn="0" w:lastRowLastColumn="0"/>
+            </w:pPr>
+            <w:r>
+              <w:t>In rare instances, the legislative body passed laws on all issues in the problem space before the simulation run time.  This metric allowed capture of those instances.</w:t>
+            </w:r>
+          </w:p>
+        </w:tc>
+      </w:tr>
+      <w:tr>
+        <w:trPr>
+          <w:trHeight w:val="576"/>
+        </w:trPr>
+        <w:tc>
+          <w:tcPr>
+            <w:cnfStyle w:val="001000000000" w:firstRow="0" w:lastRow="0" w:firstColumn="1" w:lastColumn="0" w:oddVBand="0" w:evenVBand="0" w:oddHBand="0" w:evenHBand="0" w:firstRowFirstColumn="0" w:firstRowLastColumn="0" w:lastRowFirstColumn="0" w:lastRowLastColumn="0"/>
+            <w:tcW w:w="4779" w:type="dxa"/>
+            <w:vAlign w:val="center"/>
+          </w:tcPr>
+          <w:p>
+            <w:pPr>
+              <w:spacing w:before="120" w:after="120"/>
+              <w:jc w:val="center"/>
+            </w:pPr>
+            <w:r>
+              <w:t>laws count</w:t>
+            </w:r>
+          </w:p>
+        </w:tc>
+        <w:tc>
+          <w:tcPr>
+            <w:tcW w:w="4779" w:type="dxa"/>
+            <w:vAlign w:val="center"/>
+          </w:tcPr>
+          <w:p>
+            <w:pPr>
+              <w:spacing w:before="120" w:after="120"/>
+              <w:cnfStyle w:val="000000000000" w:firstRow="0" w:lastRow="0" w:firstColumn="0" w:lastColumn="0" w:oddVBand="0" w:evenVBand="0" w:oddHBand="0" w:evenHBand="0" w:firstRowFirstColumn="0" w:firstRowLastColumn="0" w:lastRowFirstColumn="0" w:lastRowLastColumn="0"/>
+            </w:pPr>
+            <w:r>
+              <w:t>How many bills were passed into law.</w:t>
+            </w:r>
+          </w:p>
+        </w:tc>
+      </w:tr>
+      <w:tr>
+        <w:trPr>
+          <w:cnfStyle w:val="000000100000" w:firstRow="0" w:lastRow="0" w:firstColumn="0" w:lastColumn="0" w:oddVBand="0" w:evenVBand="0" w:oddHBand="1" w:evenHBand="0" w:firstRowFirstColumn="0" w:firstRowLastColumn="0" w:lastRowFirstColumn="0" w:lastRowLastColumn="0"/>
+          <w:trHeight w:val="576"/>
+        </w:trPr>
+        <w:tc>
+          <w:tcPr>
+            <w:cnfStyle w:val="001000000000" w:firstRow="0" w:lastRow="0" w:firstColumn="1" w:lastColumn="0" w:oddVBand="0" w:evenVBand="0" w:oddHBand="0" w:evenHBand="0" w:firstRowFirstColumn="0" w:firstRowLastColumn="0" w:lastRowFirstColumn="0" w:lastRowLastColumn="0"/>
+            <w:tcW w:w="4779" w:type="dxa"/>
+            <w:vAlign w:val="center"/>
+          </w:tcPr>
+          <w:p>
+            <w:pPr>
+              <w:spacing w:before="120" w:after="120"/>
+              <w:jc w:val="center"/>
+            </w:pPr>
+            <w:r>
+              <w:t>provision</w:t>
+            </w:r>
+            <w:r>
+              <w:t>s</w:t>
+            </w:r>
+          </w:p>
+        </w:tc>
+        <w:tc>
+          <w:tcPr>
+            <w:tcW w:w="4779" w:type="dxa"/>
+            <w:vAlign w:val="center"/>
+          </w:tcPr>
+          <w:p>
+            <w:pPr>
+              <w:spacing w:before="120" w:after="120"/>
+              <w:cnfStyle w:val="000000100000" w:firstRow="0" w:lastRow="0" w:firstColumn="0" w:lastColumn="0" w:oddVBand="0" w:evenVBand="0" w:oddHBand="1" w:evenHBand="0" w:firstRowFirstColumn="0" w:firstRowLastColumn="0" w:lastRowFirstColumn="0" w:lastRowLastColumn="0"/>
+            </w:pPr>
+            <w:r>
+              <w:t>How many issues were passed into law.</w:t>
+            </w:r>
+          </w:p>
+        </w:tc>
+      </w:tr>
+      <w:tr>
+        <w:trPr>
+          <w:trHeight w:val="576"/>
+        </w:trPr>
+        <w:tc>
+          <w:tcPr>
+            <w:cnfStyle w:val="001000000000" w:firstRow="0" w:lastRow="0" w:firstColumn="1" w:lastColumn="0" w:oddVBand="0" w:evenVBand="0" w:oddHBand="0" w:evenHBand="0" w:firstRowFirstColumn="0" w:firstRowLastColumn="0" w:lastRowFirstColumn="0" w:lastRowLastColumn="0"/>
+            <w:tcW w:w="4779" w:type="dxa"/>
+            <w:vAlign w:val="center"/>
+          </w:tcPr>
+          <w:p>
+            <w:pPr>
+              <w:spacing w:before="120" w:after="120"/>
+              <w:jc w:val="center"/>
+            </w:pPr>
+            <w:r>
+              <w:t>total satisfaction</w:t>
+            </w:r>
+          </w:p>
+        </w:tc>
+        <w:tc>
+          <w:tcPr>
+            <w:tcW w:w="4779" w:type="dxa"/>
+            <w:vAlign w:val="center"/>
+          </w:tcPr>
+          <w:p>
+            <w:pPr>
+              <w:spacing w:before="120" w:after="120"/>
+              <w:cnfStyle w:val="000000000000" w:firstRow="0" w:lastRow="0" w:firstColumn="0" w:lastColumn="0" w:oddVBand="0" w:evenVBand="0" w:oddHBand="0" w:evenHBand="0" w:firstRowFirstColumn="0" w:firstRowLastColumn="0" w:lastRowFirstColumn="0" w:lastRowLastColumn="0"/>
+            </w:pPr>
+            <w:r>
+              <w:t>Final legislative body satisfaction with all legislation.</w:t>
+            </w:r>
+          </w:p>
+        </w:tc>
+      </w:tr>
+      <w:tr>
+        <w:trPr>
+          <w:cnfStyle w:val="000000100000" w:firstRow="0" w:lastRow="0" w:firstColumn="0" w:lastColumn="0" w:oddVBand="0" w:evenVBand="0" w:oddHBand="1" w:evenHBand="0" w:firstRowFirstColumn="0" w:firstRowLastColumn="0" w:lastRowFirstColumn="0" w:lastRowLastColumn="0"/>
+          <w:trHeight w:val="576"/>
+        </w:trPr>
+        <w:tc>
+          <w:tcPr>
+            <w:cnfStyle w:val="001000000000" w:firstRow="0" w:lastRow="0" w:firstColumn="1" w:lastColumn="0" w:oddVBand="0" w:evenVBand="0" w:oddHBand="0" w:evenHBand="0" w:firstRowFirstColumn="0" w:firstRowLastColumn="0" w:lastRowFirstColumn="0" w:lastRowLastColumn="0"/>
+            <w:tcW w:w="4779" w:type="dxa"/>
+            <w:vAlign w:val="center"/>
+          </w:tcPr>
+          <w:p>
+            <w:pPr>
+              <w:spacing w:before="120" w:after="120"/>
+              <w:jc w:val="center"/>
+            </w:pPr>
+            <w:r>
+              <w:t>total change</w:t>
+            </w:r>
+          </w:p>
+        </w:tc>
+        <w:tc>
+          <w:tcPr>
+            <w:tcW w:w="4779" w:type="dxa"/>
+            <w:vAlign w:val="center"/>
+          </w:tcPr>
+          <w:p>
+            <w:pPr>
+              <w:keepNext/>
+              <w:spacing w:before="120" w:after="120"/>
+              <w:cnfStyle w:val="000000100000" w:firstRow="0" w:lastRow="0" w:firstColumn="0" w:lastColumn="0" w:oddVBand="0" w:evenVBand="0" w:oddHBand="1" w:evenHBand="0" w:firstRowFirstColumn="0" w:firstRowLastColumn="0" w:lastRowFirstColumn="0" w:lastRowLastColumn="0"/>
+            </w:pPr>
+            <w:r>
+              <w:t>average change in the main issues’ positions from proposal to law</w:t>
+            </w:r>
+          </w:p>
+        </w:tc>
+      </w:tr>
+      <w:tr>
+        <w:trPr>
+          <w:trHeight w:val="576"/>
+        </w:trPr>
+        <w:tc>
+          <w:tcPr>
+            <w:cnfStyle w:val="001000000000" w:firstRow="0" w:lastRow="0" w:firstColumn="1" w:lastColumn="0" w:oddVBand="0" w:evenVBand="0" w:oddHBand="0" w:evenHBand="0" w:firstRowFirstColumn="0" w:firstRowLastColumn="0" w:lastRowFirstColumn="0" w:lastRowLastColumn="0"/>
+            <w:tcW w:w="4779" w:type="dxa"/>
+            <w:vAlign w:val="center"/>
+          </w:tcPr>
+          <w:p>
+            <w:pPr>
+              <w:spacing w:before="120" w:after="120"/>
+              <w:jc w:val="center"/>
+            </w:pPr>
+            <w:r>
+              <w:lastRenderedPageBreak/>
+              <w:t>total votes</w:t>
+            </w:r>
+          </w:p>
+        </w:tc>
+        <w:tc>
+          <w:tcPr>
+            <w:tcW w:w="4779" w:type="dxa"/>
+            <w:vAlign w:val="center"/>
+          </w:tcPr>
+          <w:p>
+            <w:pPr>
+              <w:keepNext/>
+              <w:spacing w:before="120" w:after="120"/>
+              <w:cnfStyle w:val="000000000000" w:firstRow="0" w:lastRow="0" w:firstColumn="0" w:lastColumn="0" w:oddVBand="0" w:evenVBand="0" w:oddHBand="0" w:evenHBand="0" w:firstRowFirstColumn="0" w:firstRowLastColumn="0" w:lastRowFirstColumn="0" w:lastRowLastColumn="0"/>
+            </w:pPr>
+            <w:r>
+              <w:t>How many votes were cast ‘aye’ over the simulation run.</w:t>
+            </w:r>
+          </w:p>
+        </w:tc>
+      </w:tr>
+    </w:tbl>
+    <w:p>
+      <w:pPr>
+        <w:pStyle w:val="Caption"/>
+      </w:pPr>
+      <w:bookmarkStart w:id="0" w:name="_GoBack"/>
+      <w:bookmarkEnd w:id="0"/>
+      <w:r>
+        <w:t xml:space="preserve">Table </w:t>
+      </w:r>
+      <w:r>
+        <w:fldChar w:fldCharType="begin"/>
+      </w:r>
+      <w:r>
+        <w:instrText xml:space="preserve"> SEQ Table \* ARABIC </w:instrText>
+      </w:r>
+      <w:r>
+        <w:fldChar w:fldCharType="separate"/>
+      </w:r>
+      <w:r>
+        <w:rPr>
+          <w:noProof/>
+        </w:rPr>
+        <w:t>10</w:t>
+      </w:r>
+      <w:r>
+        <w:fldChar w:fldCharType="end"/>
+      </w:r>
+      <w:r>
+        <w:t xml:space="preserve"> - Aggregate metrics recorded for each simulation realization</w:t>
+      </w:r>
+    </w:p>
     <w:sectPr>
       <w:pgSz w:w="12240" w:h="15840"/>
       <w:pgMar w:top="1440" w:right="1440" w:bottom="1440" w:left="1440" w:header="720" w:footer="720" w:gutter="0"/>
